--- a/sprachmodelle/Steckbriefe/C_Bias_huggingface.docx
+++ b/sprachmodelle/Steckbriefe/C_Bias_huggingface.docx
@@ -397,7 +397,7 @@
         </w:rPr>
         <w:br/>
       </w:r>
-      <w:hyperlink r:id="rId9" w:history="1">
+      <w:hyperlink r:id="rId9" w:anchor="mask-filling" w:history="1">
         <w:r>
           <w:rPr>
             <w:rStyle w:val="Hyperlink"/>
@@ -2308,6 +2308,7 @@
   <w:style w:type="character" w:default="1" w:styleId="Absatz-Standardschriftart">
     <w:name w:val="Default Paragraph Font"/>
     <w:uiPriority w:val="1"/>
+    <w:semiHidden/>
     <w:unhideWhenUsed/>
   </w:style>
   <w:style w:type="table" w:default="1" w:styleId="NormaleTabelle">

--- a/sprachmodelle/Steckbriefe/C_Bias_huggingface.docx
+++ b/sprachmodelle/Steckbriefe/C_Bias_huggingface.docx
@@ -161,7 +161,6 @@
         <w:tab/>
       </w:r>
       <w:hyperlink r:id="rId8" w:history="1">
-        <w:proofErr w:type="spellStart"/>
         <w:r>
           <w:rPr>
             <w:rStyle w:val="Hyperlink"/>
@@ -171,7 +170,6 @@
           </w:rPr>
           <w:t>Huggingface_Bias.ipynb</w:t>
         </w:r>
-        <w:proofErr w:type="spellEnd"/>
       </w:hyperlink>
     </w:p>
     <w:p>
@@ -402,6 +400,8 @@
           <w:rPr>
             <w:rStyle w:val="Hyperlink"/>
             <w:rFonts w:ascii="Courier New" w:hAnsi="Courier New" w:cs="Courier New"/>
+            <w:b/>
+            <w:bCs/>
             <w:sz w:val="20"/>
             <w:szCs w:val="20"/>
           </w:rPr>
@@ -576,6 +576,8 @@
           <w:rPr>
             <w:rStyle w:val="Hyperlink"/>
             <w:rFonts w:ascii="Courier New" w:hAnsi="Courier New" w:cs="Courier New"/>
+            <w:b/>
+            <w:bCs/>
             <w:sz w:val="20"/>
             <w:szCs w:val="20"/>
           </w:rPr>
